--- a/Current Research.docx
+++ b/Current Research.docx
@@ -42,6 +42,7 @@
         <w:t>Chapter 6: Global Minimization</w:t>
       </w:r>
     </w:p>
+    <w:p/>
     <w:p/>
     <w:p>
       <w:r>
